--- a/Deploy k8 app - Workshop.docx
+++ b/Deploy k8 app - Workshop.docx
@@ -2129,83 +2129,7 @@
           <w:sz w:val="22"/>
           <w:szCs w:val="22"/>
         </w:rPr>
-        <w:t xml:space="preserve">$ </w:t>
-      </w:r>
-      <w:proofErr w:type="spellStart"/>
-      <w:r>
-        <w:rPr>
-          <w:rStyle w:val="HTMLCode"/>
-          <w:rFonts w:ascii="Times New Roman" w:hAnsi="Times New Roman" w:cs="Times New Roman"/>
-          <w:i/>
-          <w:iCs/>
-          <w:color w:val="24292E"/>
-          <w:sz w:val="22"/>
-          <w:szCs w:val="22"/>
-        </w:rPr>
-        <w:t>kubectl</w:t>
-      </w:r>
-      <w:proofErr w:type="spellEnd"/>
-      <w:r>
-        <w:rPr>
-          <w:rStyle w:val="HTMLCode"/>
-          <w:rFonts w:ascii="Times New Roman" w:hAnsi="Times New Roman" w:cs="Times New Roman"/>
-          <w:i/>
-          <w:iCs/>
-          <w:color w:val="24292E"/>
-          <w:sz w:val="22"/>
-          <w:szCs w:val="22"/>
-        </w:rPr>
-        <w:t xml:space="preserve"> run</w:t>
-      </w:r>
-      <w:r>
-        <w:rPr>
-          <w:rStyle w:val="HTMLCode"/>
-          <w:rFonts w:ascii="Times New Roman" w:hAnsi="Times New Roman" w:cs="Times New Roman"/>
-          <w:i/>
-          <w:iCs/>
-          <w:color w:val="24292E"/>
-          <w:sz w:val="22"/>
-          <w:szCs w:val="22"/>
-        </w:rPr>
-        <w:t xml:space="preserve"> –-generator=run-pod/v1</w:t>
-      </w:r>
-      <w:r>
-        <w:rPr>
-          <w:rStyle w:val="HTMLCode"/>
-          <w:rFonts w:ascii="Times New Roman" w:hAnsi="Times New Roman" w:cs="Times New Roman"/>
-          <w:i/>
-          <w:iCs/>
-          <w:color w:val="24292E"/>
-          <w:sz w:val="22"/>
-          <w:szCs w:val="22"/>
-        </w:rPr>
-        <w:t xml:space="preserve"> guestbook --image=</w:t>
-      </w:r>
-      <w:proofErr w:type="spellStart"/>
-      <w:r>
-        <w:rPr>
-          <w:rStyle w:val="HTMLCode"/>
-          <w:rFonts w:ascii="Times New Roman" w:hAnsi="Times New Roman" w:cs="Times New Roman"/>
-          <w:i/>
-          <w:iCs/>
-          <w:color w:val="24292E"/>
-          <w:sz w:val="22"/>
-          <w:szCs w:val="22"/>
-        </w:rPr>
-        <w:t>ibmcom</w:t>
-      </w:r>
-      <w:proofErr w:type="spellEnd"/>
-      <w:r>
-        <w:rPr>
-          <w:rStyle w:val="HTMLCode"/>
-          <w:rFonts w:ascii="Times New Roman" w:hAnsi="Times New Roman" w:cs="Times New Roman"/>
-          <w:i/>
-          <w:iCs/>
-          <w:color w:val="24292E"/>
-          <w:sz w:val="22"/>
-          <w:szCs w:val="22"/>
-        </w:rPr>
-        <w:t>/guestbook:v1</w:t>
+        <w:t>$ kubectl run guestbook --image=ibmcom/guestbook:v1</w:t>
       </w:r>
     </w:p>
     <w:p>
@@ -3276,8 +3200,22 @@
           <w:szCs w:val="22"/>
           <w:lang w:val="en-US"/>
         </w:rPr>
-        <w:t>$ ibmcloud ks workers mycluster</w:t>
-      </w:r>
+        <w:t xml:space="preserve">$ </w:t>
+      </w:r>
+      <w:bookmarkStart w:id="0" w:name="_GoBack"/>
+      <w:r>
+        <w:rPr>
+          <w:rFonts w:ascii="Times New Roman" w:hAnsi="Times New Roman" w:cs="Times New Roman"/>
+          <w:i/>
+          <w:iCs/>
+          <w:color w:val="000000"/>
+          <w:sz w:val="22"/>
+          <w:szCs w:val="22"/>
+          <w:lang w:val="en-US"/>
+        </w:rPr>
+        <w:t>ibmcloud ks workers mycluster</w:t>
+      </w:r>
+      <w:bookmarkEnd w:id="0"/>
     </w:p>
     <w:p>
       <w:pPr>
@@ -7605,8 +7543,6 @@
           <w:szCs w:val="22"/>
         </w:rPr>
       </w:pPr>
-      <w:bookmarkStart w:id="0" w:name="_GoBack"/>
-      <w:bookmarkEnd w:id="0"/>
     </w:p>
     <w:sectPr>
       <w:pgSz w:w="11900" w:h="16840"/>
